--- a/Lending/Document/UIUX.CIBER_UIUXIBMB-1006/SRS_Open Saving_Rename_NickName_v1.1.docx
+++ b/Lending/Document/UIUX.CIBER_UIUXIBMB-1006/SRS_Open Saving_Rename_NickName_v1.1.docx
@@ -5353,7 +5353,7 @@
             <w:b w:val="0"/>
             <w:sz w:val="24"/>
           </w:rPr>
-          <w:t>https://vpb.sharepoint.com/:w:/r/sites/uiuxproject/Shared%20Documents/Phase%202_Dev/1.%20MB/2.%20BRD/Saving/Delivery%20to%20Qulix/Savi003_Open%20Smart%20Combo.docx?d=wf1d8cba3c6d348be8e5be97e17052989&amp;csf=1&amp;e=XQFaBG</w:t>
+          <w:t>https://vpb.sharepoint.com/:i:/s/uiuxproject/EVqDaDqHQ9VPlJHFgRj3HMcBKfjWOkTyZA9MqjLTeGFC4A?e=b5TcrJ</w:t>
         </w:r>
       </w:hyperlink>
       <w:r>
@@ -6834,9 +6834,11 @@
                   <w:rFonts w:ascii="Times New Roman" w:hAnsi="Times New Roman"/>
                   <w:sz w:val="24"/>
                 </w:rPr>
-                <w:t>https://vpb.sharepoint.com/:w:/r/sites/uiuxproject/Shared%20Documents/Phase%202_Dev/1.%20MB/2.%20BRD/Saving/Delivery%20to%20Qulix/Savi003_Open%20Smart%20Combo.docx?d=wf1d8cba3c6d348be8e5be97e17052989&amp;csf=1&amp;e=XQFaBG</w:t>
+                <w:t>https://vpb.sharepoint.com/:i:/s/uiuxproject/EVqDaDqHQ9VPlJHFgRj3HMcBKfjWOkTyZA9MqjLTeGFC4A?e=b5TcrJ</w:t>
               </w:r>
             </w:hyperlink>
+            <w:bookmarkStart w:id="19" w:name="_GoBack"/>
+            <w:bookmarkEnd w:id="19"/>
             <w:r>
               <w:rPr>
                 <w:rStyle w:val="Hyperlink"/>
@@ -6946,17 +6948,16 @@
           <w:lang w:val="vi-VN"/>
         </w:rPr>
       </w:pPr>
-      <w:bookmarkStart w:id="19" w:name="_Toc360108588"/>
-      <w:bookmarkStart w:id="20" w:name="_Toc5200809"/>
+      <w:bookmarkStart w:id="20" w:name="_Toc360108588"/>
+      <w:bookmarkStart w:id="21" w:name="_Toc5200809"/>
       <w:r>
         <w:rPr>
           <w:rFonts w:ascii="Times New Roman" w:hAnsi="Times New Roman" w:cs="Times New Roman"/>
           <w:lang w:val="vi-VN"/>
         </w:rPr>
-        <w:lastRenderedPageBreak/>
         <w:t>Yêu cầu</w:t>
       </w:r>
-      <w:bookmarkEnd w:id="19"/>
+      <w:bookmarkEnd w:id="20"/>
       <w:r>
         <w:rPr>
           <w:rFonts w:ascii="Times New Roman" w:hAnsi="Times New Roman" w:cs="Times New Roman"/>
@@ -6964,22 +6965,22 @@
         </w:rPr>
         <w:t xml:space="preserve"> tổng quan</w:t>
       </w:r>
-      <w:bookmarkEnd w:id="20"/>
+      <w:bookmarkEnd w:id="21"/>
     </w:p>
     <w:p>
       <w:pPr>
         <w:pStyle w:val="Heading2"/>
       </w:pPr>
-      <w:bookmarkStart w:id="21" w:name="_Toc360108589"/>
-      <w:bookmarkStart w:id="22" w:name="_Toc5200810"/>
+      <w:bookmarkStart w:id="22" w:name="_Toc360108589"/>
+      <w:bookmarkStart w:id="23" w:name="_Toc5200810"/>
       <w:r>
         <w:t>Mô tả t</w:t>
       </w:r>
       <w:r>
         <w:t>ổng quan</w:t>
       </w:r>
-      <w:bookmarkEnd w:id="21"/>
       <w:bookmarkEnd w:id="22"/>
+      <w:bookmarkEnd w:id="23"/>
     </w:p>
     <w:bookmarkEnd w:id="1"/>
     <w:bookmarkEnd w:id="5"/>
@@ -7494,8 +7495,6 @@
         </w:rPr>
         <w:t>tuyến</w:t>
       </w:r>
-      <w:bookmarkStart w:id="23" w:name="_GoBack"/>
-      <w:bookmarkEnd w:id="23"/>
       <w:proofErr w:type="spellEnd"/>
       <w:r>
         <w:rPr>
@@ -7535,6 +7534,7 @@
           <w:b w:val="0"/>
           <w:sz w:val="24"/>
         </w:rPr>
+        <w:lastRenderedPageBreak/>
         <w:t>Lưu</w:t>
       </w:r>
       <w:proofErr w:type="spellEnd"/>
@@ -9036,12 +9036,12 @@
         <w:pStyle w:val="Heading2"/>
       </w:pPr>
       <w:bookmarkStart w:id="32" w:name="_Toc360108596"/>
-      <w:bookmarkStart w:id="33" w:name="_Toc155610000"/>
-      <w:bookmarkStart w:id="34" w:name="_Ref255054510"/>
-      <w:bookmarkStart w:id="35" w:name="_Ref255054514"/>
-      <w:bookmarkStart w:id="36" w:name="_Ref255291176"/>
-      <w:bookmarkStart w:id="37" w:name="_Toc322091323"/>
-      <w:bookmarkStart w:id="38" w:name="_Toc5200816"/>
+      <w:bookmarkStart w:id="33" w:name="_Toc5200816"/>
+      <w:bookmarkStart w:id="34" w:name="_Toc155610000"/>
+      <w:bookmarkStart w:id="35" w:name="_Ref255054510"/>
+      <w:bookmarkStart w:id="36" w:name="_Ref255054514"/>
+      <w:bookmarkStart w:id="37" w:name="_Ref255291176"/>
+      <w:bookmarkStart w:id="38" w:name="_Toc322091323"/>
       <w:proofErr w:type="spellStart"/>
       <w:r>
         <w:t>Sự</w:t>
@@ -9095,7 +9095,7 @@
         <w:t>quan</w:t>
       </w:r>
       <w:bookmarkEnd w:id="32"/>
-      <w:bookmarkEnd w:id="38"/>
+      <w:bookmarkEnd w:id="33"/>
       <w:proofErr w:type="spellEnd"/>
     </w:p>
     <w:p>
@@ -9177,11 +9177,11 @@
         </w:rPr>
       </w:pPr>
       <w:bookmarkStart w:id="41" w:name="_Toc360108599"/>
-      <w:bookmarkEnd w:id="33"/>
       <w:bookmarkEnd w:id="34"/>
       <w:bookmarkEnd w:id="35"/>
       <w:bookmarkEnd w:id="36"/>
       <w:bookmarkEnd w:id="37"/>
+      <w:bookmarkEnd w:id="38"/>
       <w:r>
         <w:rPr>
           <w:rFonts w:ascii="Times New Roman" w:hAnsi="Times New Roman"/>
@@ -9206,7 +9206,6 @@
           <w:rFonts w:ascii="Times New Roman" w:hAnsi="Times New Roman" w:cs="Times New Roman"/>
           <w:lang w:val="vi-VN"/>
         </w:rPr>
-        <w:lastRenderedPageBreak/>
         <w:t xml:space="preserve">Yêu cầu </w:t>
       </w:r>
       <w:bookmarkEnd w:id="41"/>
@@ -9617,6 +9616,7 @@
                 <w:szCs w:val="24"/>
                 <w:lang w:val="en-GB"/>
               </w:rPr>
+              <w:lastRenderedPageBreak/>
               <w:t>Tác</w:t>
             </w:r>
             <w:proofErr w:type="spellEnd"/>
@@ -10707,7 +10707,6 @@
       <w:bookmarkStart w:id="49" w:name="_Toc5200821"/>
       <w:proofErr w:type="spellStart"/>
       <w:r>
-        <w:lastRenderedPageBreak/>
         <w:t>Quy</w:t>
       </w:r>
       <w:proofErr w:type="spellEnd"/>
@@ -11311,6 +11310,7 @@
                 <w:rFonts w:ascii="Times New Roman" w:hAnsi="Times New Roman"/>
                 <w:sz w:val="24"/>
               </w:rPr>
+              <w:lastRenderedPageBreak/>
               <w:t>(</w:t>
             </w:r>
             <w:r>
@@ -11318,14 +11318,7 @@
                 <w:rFonts w:ascii="Times New Roman" w:hAnsi="Times New Roman"/>
                 <w:sz w:val="24"/>
               </w:rPr>
-              <w:t>1.</w:t>
-            </w:r>
-            <w:r>
-              <w:rPr>
-                <w:rFonts w:ascii="Times New Roman" w:hAnsi="Times New Roman"/>
-                <w:sz w:val="24"/>
-              </w:rPr>
-              <w:t>5</w:t>
+              <w:t>1.5</w:t>
             </w:r>
             <w:r>
               <w:rPr>
@@ -16982,6 +16975,21 @@
 </file>
 
 <file path=customXml/item1.xml><?xml version="1.0" encoding="utf-8"?>
+<?mso-contentType ?>
+<FormTemplates xmlns="http://schemas.microsoft.com/sharepoint/v3/contenttype/forms">
+  <Display>DocumentLibraryForm</Display>
+  <Edit>DocumentLibraryForm</Edit>
+  <New>DocumentLibraryForm</New>
+</FormTemplates>
+</file>
+
+<file path=customXml/item2.xml><?xml version="1.0" encoding="utf-8"?>
+<p:properties xmlns:p="http://schemas.microsoft.com/office/2006/metadata/properties" xmlns:xsi="http://www.w3.org/2001/XMLSchema-instance" xmlns:pc="http://schemas.microsoft.com/office/infopath/2007/PartnerControls">
+  <documentManagement/>
+</p:properties>
+</file>
+
+<file path=customXml/item3.xml><?xml version="1.0" encoding="utf-8"?>
 <ct:contentTypeSchema xmlns:ct="http://schemas.microsoft.com/office/2006/metadata/contentType" xmlns:ma="http://schemas.microsoft.com/office/2006/metadata/properties/metaAttributes" ct:_="" ma:_="" ma:contentTypeName="Document" ma:contentTypeID="0x01010082DEED7BFA109F4C8438E92A6179E52B" ma:contentTypeVersion="9" ma:contentTypeDescription="Create a new document." ma:contentTypeScope="" ma:versionID="99216f759ea301550e004eb40e1e193b">
   <xsd:schema xmlns:xsd="http://www.w3.org/2001/XMLSchema" xmlns:xs="http://www.w3.org/2001/XMLSchema" xmlns:p="http://schemas.microsoft.com/office/2006/metadata/properties" xmlns:ns2="fc206965-82db-440a-afd7-ba370a591ca8" xmlns:ns3="616d3113-a5a3-4d9a-b9f6-4269ad723217" targetNamespace="http://schemas.microsoft.com/office/2006/metadata/properties" ma:root="true" ma:fieldsID="2fa5abea63afcadf9a9de57d25f2aa5a" ns2:_="" ns3:_="">
     <xsd:import namespace="fc206965-82db-440a-afd7-ba370a591ca8"/>
@@ -17178,26 +17186,28 @@
 </ct:contentTypeSchema>
 </file>
 
-<file path=customXml/item2.xml><?xml version="1.0" encoding="utf-8"?>
-<p:properties xmlns:p="http://schemas.microsoft.com/office/2006/metadata/properties" xmlns:xsi="http://www.w3.org/2001/XMLSchema-instance" xmlns:pc="http://schemas.microsoft.com/office/infopath/2007/PartnerControls">
-  <documentManagement/>
-</p:properties>
-</file>
-
-<file path=customXml/item3.xml><?xml version="1.0" encoding="utf-8"?>
-<?mso-contentType ?>
-<FormTemplates xmlns="http://schemas.microsoft.com/sharepoint/v3/contenttype/forms">
-  <Display>DocumentLibraryForm</Display>
-  <Edit>DocumentLibraryForm</Edit>
-  <New>DocumentLibraryForm</New>
-</FormTemplates>
-</file>
-
 <file path=customXml/item4.xml><?xml version="1.0" encoding="utf-8"?>
 <b:Sources xmlns:b="http://schemas.openxmlformats.org/officeDocument/2006/bibliography" xmlns="http://schemas.openxmlformats.org/officeDocument/2006/bibliography" SelectedStyle="\APA.XSL" StyleName="APA"/>
 </file>
 
 <file path=customXml/itemProps1.xml><?xml version="1.0" encoding="utf-8"?>
+<ds:datastoreItem xmlns:ds="http://schemas.openxmlformats.org/officeDocument/2006/customXml" ds:itemID="{B515C4D9-A1A9-4111-80CE-D81C055A1B7C}">
+  <ds:schemaRefs>
+    <ds:schemaRef ds:uri="http://schemas.microsoft.com/sharepoint/v3/contenttype/forms"/>
+  </ds:schemaRefs>
+</ds:datastoreItem>
+</file>
+
+<file path=customXml/itemProps2.xml><?xml version="1.0" encoding="utf-8"?>
+<ds:datastoreItem xmlns:ds="http://schemas.openxmlformats.org/officeDocument/2006/customXml" ds:itemID="{09396C44-94FC-4271-BFB7-645A18F5BFED}">
+  <ds:schemaRefs>
+    <ds:schemaRef ds:uri="http://schemas.microsoft.com/office/2006/metadata/properties"/>
+    <ds:schemaRef ds:uri="http://schemas.microsoft.com/office/infopath/2007/PartnerControls"/>
+  </ds:schemaRefs>
+</ds:datastoreItem>
+</file>
+
+<file path=customXml/itemProps3.xml><?xml version="1.0" encoding="utf-8"?>
 <ds:datastoreItem xmlns:ds="http://schemas.openxmlformats.org/officeDocument/2006/customXml" ds:itemID="{6074F401-07C3-4881-A1B7-5F55C7B9976D}">
   <ds:schemaRefs>
     <ds:schemaRef ds:uri="http://schemas.microsoft.com/office/2006/metadata/contentType"/>
@@ -17216,25 +17226,8 @@
 </ds:datastoreItem>
 </file>
 
-<file path=customXml/itemProps2.xml><?xml version="1.0" encoding="utf-8"?>
-<ds:datastoreItem xmlns:ds="http://schemas.openxmlformats.org/officeDocument/2006/customXml" ds:itemID="{09396C44-94FC-4271-BFB7-645A18F5BFED}">
-  <ds:schemaRefs>
-    <ds:schemaRef ds:uri="http://schemas.microsoft.com/office/2006/metadata/properties"/>
-    <ds:schemaRef ds:uri="http://schemas.microsoft.com/office/infopath/2007/PartnerControls"/>
-  </ds:schemaRefs>
-</ds:datastoreItem>
-</file>
-
-<file path=customXml/itemProps3.xml><?xml version="1.0" encoding="utf-8"?>
-<ds:datastoreItem xmlns:ds="http://schemas.openxmlformats.org/officeDocument/2006/customXml" ds:itemID="{B515C4D9-A1A9-4111-80CE-D81C055A1B7C}">
-  <ds:schemaRefs>
-    <ds:schemaRef ds:uri="http://schemas.microsoft.com/sharepoint/v3/contenttype/forms"/>
-  </ds:schemaRefs>
-</ds:datastoreItem>
-</file>
-
 <file path=customXml/itemProps4.xml><?xml version="1.0" encoding="utf-8"?>
-<ds:datastoreItem xmlns:ds="http://schemas.openxmlformats.org/officeDocument/2006/customXml" ds:itemID="{B43DE959-5F8E-41E3-B50D-6DA4E7D8991A}">
+<ds:datastoreItem xmlns:ds="http://schemas.openxmlformats.org/officeDocument/2006/customXml" ds:itemID="{88F319D0-3AFD-420C-9F6F-241F211E1466}">
   <ds:schemaRefs>
     <ds:schemaRef ds:uri="http://schemas.openxmlformats.org/officeDocument/2006/bibliography"/>
   </ds:schemaRefs>
